--- a/docs/Unit Assignment Checklist for (LO2).docx
+++ b/docs/Unit Assignment Checklist for (LO2).docx
@@ -339,7 +339,6 @@
             <w:placeholder>
               <w:docPart w:val="A42F19E9D4E14D2295BE734FB6E6F763"/>
             </w:placeholder>
-            <w:showingPlcHdr/>
             <w:dropDownList>
               <w:listItem w:value="Choose an item."/>
               <w:listItem w:displayText="All" w:value="All"/>
@@ -349,7 +348,6 @@
               <w:listItem w:displayText="gallery" w:value="gallery"/>
             </w:dropDownList>
           </w:sdtPr>
-          <w:sdtEndPr/>
           <w:sdtContent>
             <w:tc>
               <w:tcPr>
@@ -365,9 +363,10 @@
                 </w:pPr>
                 <w:r>
                   <w:rPr>
-                    <w:rStyle w:val="PlaceholderText"/>
+                    <w:b/>
+                    <w:bCs/>
                   </w:rPr>
-                  <w:t>Choose an item.</w:t>
+                  <w:t>contact</w:t>
                 </w:r>
               </w:p>
             </w:tc>
@@ -377,12 +376,11 @@
           <w:sdtPr>
             <w:id w:val="-1155147753"/>
             <w14:checkbox>
-              <w14:checked w14:val="0"/>
+              <w14:checked w14:val="1"/>
               <w14:checkedState w14:val="2612" w14:font="MS Gothic"/>
               <w14:uncheckedState w14:val="2610" w14:font="MS Gothic"/>
             </w14:checkbox>
           </w:sdtPr>
-          <w:sdtEndPr/>
           <w:sdtContent>
             <w:tc>
               <w:tcPr>
@@ -396,7 +394,7 @@
                   <w:rPr>
                     <w:rFonts w:ascii="MS Gothic" w:eastAsia="MS Gothic" w:hAnsi="MS Gothic" w:hint="eastAsia"/>
                   </w:rPr>
-                  <w:t>☐</w:t>
+                  <w:t>☒</w:t>
                 </w:r>
               </w:p>
             </w:tc>
@@ -546,7 +544,6 @@
               <w:listItem w:displayText="gallery" w:value="gallery"/>
             </w:dropDownList>
           </w:sdtPr>
-          <w:sdtEndPr/>
           <w:sdtContent>
             <w:tc>
               <w:tcPr>
@@ -575,7 +572,6 @@
               <w14:uncheckedState w14:val="2610" w14:font="MS Gothic"/>
             </w14:checkbox>
           </w:sdtPr>
-          <w:sdtEndPr/>
           <w:sdtContent>
             <w:tc>
               <w:tcPr>
@@ -737,7 +733,6 @@
               <w:listItem w:displayText="gallery" w:value="gallery"/>
             </w:dropDownList>
           </w:sdtPr>
-          <w:sdtEndPr/>
           <w:sdtContent>
             <w:tc>
               <w:tcPr>
@@ -766,7 +761,6 @@
               <w14:uncheckedState w14:val="2610" w14:font="MS Gothic"/>
             </w14:checkbox>
           </w:sdtPr>
-          <w:sdtEndPr/>
           <w:sdtContent>
             <w:tc>
               <w:tcPr>
@@ -824,7 +818,6 @@
                 <w:showingPlcHdr/>
                 <w:text/>
               </w:sdtPr>
-              <w:sdtEndPr/>
               <w:sdtContent>
                 <w:r>
                   <w:rPr>
@@ -894,7 +887,6 @@
                 <w:showingPlcHdr/>
                 <w:text/>
               </w:sdtPr>
-              <w:sdtEndPr/>
               <w:sdtContent>
                 <w:r>
                   <w:rPr>
@@ -969,7 +961,6 @@
                   <w:calendar w:val="gregorian"/>
                 </w:date>
               </w:sdtPr>
-              <w:sdtEndPr/>
               <w:sdtContent>
                 <w:r>
                   <w:rPr>
@@ -1033,7 +1024,6 @@
               <w14:uncheckedState w14:val="2610" w14:font="MS Gothic"/>
             </w14:checkbox>
           </w:sdtPr>
-          <w:sdtEndPr/>
           <w:sdtContent>
             <w:tc>
               <w:tcPr>
@@ -2256,6 +2246,8 @@
   <w:rsids>
     <w:rsidRoot w:val="00C91A34"/>
     <w:rsid w:val="00110BA3"/>
+    <w:rsid w:val="00113ED7"/>
+    <w:rsid w:val="00B307BE"/>
     <w:rsid w:val="00C91A34"/>
     <w:rsid w:val="00E871B7"/>
   </w:rsids>

--- a/docs/Unit Assignment Checklist for (LO2).docx
+++ b/docs/Unit Assignment Checklist for (LO2).docx
@@ -815,15 +815,16 @@
                 <w:placeholder>
                   <w:docPart w:val="DefaultPlaceholder_-1854013440"/>
                 </w:placeholder>
-                <w:showingPlcHdr/>
                 <w:text/>
               </w:sdtPr>
               <w:sdtContent>
                 <w:r>
                   <w:rPr>
-                    <w:rStyle w:val="PlaceholderText"/>
+                    <w:rFonts w:asciiTheme="minorHAnsi" w:hAnsiTheme="minorHAnsi"/>
+                    <w:b/>
+                    <w:bCs/>
                   </w:rPr>
-                  <w:t>Click or tap here to enter text.</w:t>
+                  <w:t>Baldomero Arevalo Lopez</w:t>
                 </w:r>
               </w:sdtContent>
             </w:sdt>
@@ -884,15 +885,16 @@
                 <w:placeholder>
                   <w:docPart w:val="DefaultPlaceholder_-1854013440"/>
                 </w:placeholder>
-                <w:showingPlcHdr/>
                 <w:text/>
               </w:sdtPr>
               <w:sdtContent>
                 <w:r>
                   <w:rPr>
-                    <w:rStyle w:val="PlaceholderText"/>
+                    <w:rFonts w:asciiTheme="minorHAnsi" w:hAnsiTheme="minorHAnsi"/>
+                    <w:b/>
+                    <w:bCs/>
                   </w:rPr>
-                  <w:t>Click or tap here to enter text.</w:t>
+                  <w:t>HND Web Development</w:t>
                 </w:r>
               </w:sdtContent>
             </w:sdt>
@@ -953,8 +955,7 @@
                 <w:placeholder>
                   <w:docPart w:val="DefaultPlaceholder_-1854013437"/>
                 </w:placeholder>
-                <w:showingPlcHdr/>
-                <w:date>
+                <w:date w:fullDate="2025-10-22T00:00:00Z">
                   <w:dateFormat w:val="dd/MM/yyyy"/>
                   <w:lid w:val="en-GB"/>
                   <w:storeMappedDataAs w:val="dateTime"/>
@@ -964,9 +965,11 @@
               <w:sdtContent>
                 <w:r>
                   <w:rPr>
-                    <w:rStyle w:val="PlaceholderText"/>
+                    <w:rFonts w:asciiTheme="minorHAnsi" w:hAnsiTheme="minorHAnsi"/>
+                    <w:b/>
+                    <w:bCs/>
                   </w:rPr>
-                  <w:t>Click or tap to enter a date.</w:t>
+                  <w:t>22/10/2025</w:t>
                 </w:r>
               </w:sdtContent>
             </w:sdt>
@@ -1019,7 +1022,7 @@
           <w:sdtPr>
             <w:id w:val="-344782397"/>
             <w14:checkbox>
-              <w14:checked w14:val="0"/>
+              <w14:checked w14:val="1"/>
               <w14:checkedState w14:val="2612" w14:font="MS Gothic"/>
               <w14:uncheckedState w14:val="2610" w14:font="MS Gothic"/>
             </w14:checkbox>
@@ -1037,7 +1040,7 @@
                   <w:rPr>
                     <w:rFonts w:ascii="MS Gothic" w:eastAsia="MS Gothic" w:hAnsi="MS Gothic" w:hint="eastAsia"/>
                   </w:rPr>
-                  <w:t>☐</w:t>
+                  <w:t>☒</w:t>
                 </w:r>
               </w:p>
             </w:tc>
@@ -2245,8 +2248,12 @@
   </w:compat>
   <w:rsids>
     <w:rsidRoot w:val="00C91A34"/>
+    <w:rsid w:val="000679FA"/>
+    <w:rsid w:val="000F40B0"/>
     <w:rsid w:val="00110BA3"/>
     <w:rsid w:val="00113ED7"/>
+    <w:rsid w:val="008145E9"/>
+    <w:rsid w:val="008D2D19"/>
     <w:rsid w:val="00B307BE"/>
     <w:rsid w:val="00C91A34"/>
     <w:rsid w:val="00E871B7"/>

--- a/docs/Unit Assignment Checklist for (LO2).docx
+++ b/docs/Unit Assignment Checklist for (LO2).docx
@@ -534,7 +534,6 @@
             <w:placeholder>
               <w:docPart w:val="CA33C0533E0A4FBDA03415A204FB6400"/>
             </w:placeholder>
-            <w:showingPlcHdr/>
             <w:dropDownList>
               <w:listItem w:value="Choose an item."/>
               <w:listItem w:displayText="All" w:value="All"/>
@@ -555,9 +554,10 @@
                 </w:pPr>
                 <w:r>
                   <w:rPr>
-                    <w:rStyle w:val="PlaceholderText"/>
+                    <w:b/>
+                    <w:bCs/>
                   </w:rPr>
-                  <w:t>Choose an item.</w:t>
+                  <w:t>home</w:t>
                 </w:r>
               </w:p>
             </w:tc>
@@ -567,7 +567,7 @@
           <w:sdtPr>
             <w:id w:val="-2102792974"/>
             <w14:checkbox>
-              <w14:checked w14:val="0"/>
+              <w14:checked w14:val="1"/>
               <w14:checkedState w14:val="2612" w14:font="MS Gothic"/>
               <w14:uncheckedState w14:val="2610" w14:font="MS Gothic"/>
             </w14:checkbox>
@@ -585,7 +585,7 @@
                   <w:rPr>
                     <w:rFonts w:ascii="MS Gothic" w:eastAsia="MS Gothic" w:hAnsi="MS Gothic" w:hint="eastAsia"/>
                   </w:rPr>
-                  <w:t>☐</w:t>
+                  <w:t>☒</w:t>
                 </w:r>
               </w:p>
             </w:tc>
@@ -2254,8 +2254,10 @@
     <w:rsid w:val="00113ED7"/>
     <w:rsid w:val="008145E9"/>
     <w:rsid w:val="008D2D19"/>
+    <w:rsid w:val="008F25EB"/>
     <w:rsid w:val="00B307BE"/>
     <w:rsid w:val="00C91A34"/>
+    <w:rsid w:val="00CF0E29"/>
     <w:rsid w:val="00E871B7"/>
   </w:rsids>
   <m:mathPr>

--- a/docs/Unit Assignment Checklist for (LO2).docx
+++ b/docs/Unit Assignment Checklist for (LO2).docx
@@ -664,7 +664,21 @@
                   <w:rStyle w:val="Hyperlink"/>
                   <w:rFonts w:asciiTheme="minorHAnsi" w:hAnsiTheme="minorHAnsi"/>
                 </w:rPr>
-                <w:t>https://www.geeksforgeeks.org/jquery/jquery-tutorial/</w:t>
+                <w:t>https://www.geeksforgeeks.org/jquery/jqu</w:t>
+              </w:r>
+              <w:r>
+                <w:rPr>
+                  <w:rStyle w:val="Hyperlink"/>
+                  <w:rFonts w:asciiTheme="minorHAnsi" w:hAnsiTheme="minorHAnsi"/>
+                </w:rPr>
+                <w:t>e</w:t>
+              </w:r>
+              <w:r>
+                <w:rPr>
+                  <w:rStyle w:val="Hyperlink"/>
+                  <w:rFonts w:asciiTheme="minorHAnsi" w:hAnsiTheme="minorHAnsi"/>
+                </w:rPr>
+                <w:t>ry-tutorial/</w:t>
               </w:r>
             </w:hyperlink>
           </w:p>
@@ -723,7 +737,6 @@
             <w:placeholder>
               <w:docPart w:val="46EC7F5AC6B24CF3B8E16753E220FC42"/>
             </w:placeholder>
-            <w:showingPlcHdr/>
             <w:dropDownList>
               <w:listItem w:value="Choose an item."/>
               <w:listItem w:displayText="All" w:value="All"/>
@@ -744,9 +757,10 @@
                 </w:pPr>
                 <w:r>
                   <w:rPr>
-                    <w:rStyle w:val="PlaceholderText"/>
+                    <w:b/>
+                    <w:bCs/>
                   </w:rPr>
-                  <w:t>Choose an item.</w:t>
+                  <w:t>contact</w:t>
                 </w:r>
               </w:p>
             </w:tc>
@@ -756,7 +770,7 @@
           <w:sdtPr>
             <w:id w:val="638077602"/>
             <w14:checkbox>
-              <w14:checked w14:val="0"/>
+              <w14:checked w14:val="1"/>
               <w14:checkedState w14:val="2612" w14:font="MS Gothic"/>
               <w14:uncheckedState w14:val="2610" w14:font="MS Gothic"/>
             </w14:checkbox>
@@ -774,7 +788,7 @@
                   <w:rPr>
                     <w:rFonts w:ascii="MS Gothic" w:eastAsia="MS Gothic" w:hAnsi="MS Gothic" w:hint="eastAsia"/>
                   </w:rPr>
-                  <w:t>☐</w:t>
+                  <w:t>☒</w:t>
                 </w:r>
               </w:p>
             </w:tc>
@@ -2044,6 +2058,18 @@
       <w:color w:val="666666"/>
     </w:rPr>
   </w:style>
+  <w:style w:type="character" w:styleId="FollowedHyperlink">
+    <w:name w:val="FollowedHyperlink"/>
+    <w:basedOn w:val="DefaultParagraphFont"/>
+    <w:uiPriority w:val="99"/>
+    <w:semiHidden/>
+    <w:unhideWhenUsed/>
+    <w:rsid w:val="002355A5"/>
+    <w:rPr>
+      <w:color w:val="96607D" w:themeColor="followedHyperlink"/>
+      <w:u w:val="single"/>
+    </w:rPr>
+  </w:style>
 </w:styles>
 </file>
 
@@ -2255,10 +2281,12 @@
     <w:rsid w:val="008145E9"/>
     <w:rsid w:val="008D2D19"/>
     <w:rsid w:val="008F25EB"/>
+    <w:rsid w:val="009D3DCF"/>
     <w:rsid w:val="00B307BE"/>
     <w:rsid w:val="00C91A34"/>
     <w:rsid w:val="00CF0E29"/>
     <w:rsid w:val="00E871B7"/>
+    <w:rsid w:val="00EB4850"/>
   </w:rsids>
   <m:mathPr>
     <m:mathFont m:val="Cambria Math"/>

--- a/docs/Unit Assignment Checklist for (LO2).docx
+++ b/docs/Unit Assignment Checklist for (LO2).docx
@@ -664,21 +664,7 @@
                   <w:rStyle w:val="Hyperlink"/>
                   <w:rFonts w:asciiTheme="minorHAnsi" w:hAnsiTheme="minorHAnsi"/>
                 </w:rPr>
-                <w:t>https://www.geeksforgeeks.org/jquery/jqu</w:t>
-              </w:r>
-              <w:r>
-                <w:rPr>
-                  <w:rStyle w:val="Hyperlink"/>
-                  <w:rFonts w:asciiTheme="minorHAnsi" w:hAnsiTheme="minorHAnsi"/>
-                </w:rPr>
-                <w:t>e</w:t>
-              </w:r>
-              <w:r>
-                <w:rPr>
-                  <w:rStyle w:val="Hyperlink"/>
-                  <w:rFonts w:asciiTheme="minorHAnsi" w:hAnsiTheme="minorHAnsi"/>
-                </w:rPr>
-                <w:t>ry-tutorial/</w:t>
+                <w:t>https://www.geeksforgeeks.org/jquery/jquery-tutorial/</w:t>
               </w:r>
             </w:hyperlink>
           </w:p>
@@ -969,7 +955,7 @@
                 <w:placeholder>
                   <w:docPart w:val="DefaultPlaceholder_-1854013437"/>
                 </w:placeholder>
-                <w:date w:fullDate="2025-10-22T00:00:00Z">
+                <w:date w:fullDate="2025-10-24T00:00:00Z">
                   <w:dateFormat w:val="dd/MM/yyyy"/>
                   <w:lid w:val="en-GB"/>
                   <w:storeMappedDataAs w:val="dateTime"/>
@@ -983,7 +969,23 @@
                     <w:b/>
                     <w:bCs/>
                   </w:rPr>
-                  <w:t>22/10/2025</w:t>
+                  <w:t>2</w:t>
+                </w:r>
+                <w:r>
+                  <w:rPr>
+                    <w:rFonts w:asciiTheme="minorHAnsi" w:hAnsiTheme="minorHAnsi"/>
+                    <w:b/>
+                    <w:bCs/>
+                  </w:rPr>
+                  <w:t>4</w:t>
+                </w:r>
+                <w:r>
+                  <w:rPr>
+                    <w:rFonts w:asciiTheme="minorHAnsi" w:hAnsiTheme="minorHAnsi"/>
+                    <w:b/>
+                    <w:bCs/>
+                  </w:rPr>
+                  <w:t>/10/2025</w:t>
                 </w:r>
               </w:sdtContent>
             </w:sdt>
@@ -2275,9 +2277,11 @@
   <w:rsids>
     <w:rsidRoot w:val="00C91A34"/>
     <w:rsid w:val="000679FA"/>
+    <w:rsid w:val="000A2ED6"/>
     <w:rsid w:val="000F40B0"/>
     <w:rsid w:val="00110BA3"/>
     <w:rsid w:val="00113ED7"/>
+    <w:rsid w:val="00664DA8"/>
     <w:rsid w:val="008145E9"/>
     <w:rsid w:val="008D2D19"/>
     <w:rsid w:val="008F25EB"/>

--- a/docs/Unit Assignment Checklist for (LO2).docx
+++ b/docs/Unit Assignment Checklist for (LO2).docx
@@ -955,7 +955,7 @@
                 <w:placeholder>
                   <w:docPart w:val="DefaultPlaceholder_-1854013437"/>
                 </w:placeholder>
-                <w:date w:fullDate="2025-10-24T00:00:00Z">
+                <w:date w:fullDate="2025-10-29T00:00:00Z">
                   <w:dateFormat w:val="dd/MM/yyyy"/>
                   <w:lid w:val="en-GB"/>
                   <w:storeMappedDataAs w:val="dateTime"/>
@@ -977,7 +977,7 @@
                     <w:b/>
                     <w:bCs/>
                   </w:rPr>
-                  <w:t>4</w:t>
+                  <w:t>9</w:t>
                 </w:r>
                 <w:r>
                   <w:rPr>
@@ -2224,10 +2224,10 @@
 <file path=word/glossary/fontTable.xml><?xml version="1.0" encoding="utf-8"?>
 <w:fonts xmlns:mc="http://schemas.openxmlformats.org/markup-compatibility/2006" xmlns:r="http://schemas.openxmlformats.org/officeDocument/2006/relationships" xmlns:w="http://schemas.openxmlformats.org/wordprocessingml/2006/main" xmlns:w14="http://schemas.microsoft.com/office/word/2010/wordml" xmlns:w15="http://schemas.microsoft.com/office/word/2012/wordml" xmlns:w16cex="http://schemas.microsoft.com/office/word/2018/wordml/cex" xmlns:w16cid="http://schemas.microsoft.com/office/word/2016/wordml/cid" xmlns:w16="http://schemas.microsoft.com/office/word/2018/wordml" xmlns:w16du="http://schemas.microsoft.com/office/word/2023/wordml/word16du" xmlns:w16sdtdh="http://schemas.microsoft.com/office/word/2020/wordml/sdtdatahash" xmlns:w16sdtfl="http://schemas.microsoft.com/office/word/2024/wordml/sdtformatlock" xmlns:w16se="http://schemas.microsoft.com/office/word/2015/wordml/symex" mc:Ignorable="w14 w15 w16se w16cid w16 w16cex w16sdtdh w16sdtfl w16du">
   <w:font w:name="Aptos">
+    <w:altName w:val="Calibri"/>
     <w:charset w:val="00"/>
-    <w:family w:val="swiss"/>
-    <w:pitch w:val="variable"/>
-    <w:sig w:usb0="20000287" w:usb1="00000003" w:usb2="00000000" w:usb3="00000000" w:csb0="0000019F" w:csb1="00000000"/>
+    <w:family w:val="roman"/>
+    <w:pitch w:val="default"/>
   </w:font>
   <w:font w:name="Times New Roman">
     <w:panose1 w:val="02020603050405020304"/>
@@ -2281,6 +2281,8 @@
     <w:rsid w:val="000F40B0"/>
     <w:rsid w:val="00110BA3"/>
     <w:rsid w:val="00113ED7"/>
+    <w:rsid w:val="00397B02"/>
+    <w:rsid w:val="00474B2E"/>
     <w:rsid w:val="00664DA8"/>
     <w:rsid w:val="008145E9"/>
     <w:rsid w:val="008D2D19"/>
